--- a/comands/new_sampleinvoice.docx
+++ b/comands/new_sampleinvoice.docx
@@ -160,7 +160,7 @@
                 <w:sz w:val="15"/>
                 <w:lang w:val="en-IN"/>
               </w:rPr>
-              <w:t xml:space="preserve">000002</w:t>
+              <w:t xml:space="preserve">000094</w:t>
             </w:r>
           </w:p>
         </w:tc>
@@ -201,7 +201,7 @@
                 <w:sz w:val="15"/>
                 <w:lang w:val="en-IN"/>
               </w:rPr>
-              <w:t xml:space="preserve">20/06/2023</w:t>
+              <w:t xml:space="preserve">22/06/2023</w:t>
             </w:r>
           </w:p>
         </w:tc>
@@ -333,7 +333,7 @@
                 <w:sz w:val="15"/>
                 <w:lang w:val="en-IN"/>
               </w:rPr>
-              <w:t xml:space="preserve">Ruturaj </w:t>
+              <w:t xml:space="preserve">shri </w:t>
             </w:r>
           </w:p>
           <w:p>
@@ -379,7 +379,7 @@
                 <w:sz w:val="15"/>
                 <w:lang w:val="en-IN"/>
               </w:rPr>
-              <w:t xml:space="preserve">883016942</w:t>
+              <w:t xml:space="preserve">5632103695</w:t>
             </w:r>
           </w:p>
           <w:p>
@@ -398,7 +398,7 @@
                 <w:sz w:val="15"/>
                 <w:lang w:val="en-IN"/>
               </w:rPr>
-              <w:t xml:space="preserve">  GSTIN : 4596</w:t>
+              <w:t xml:space="preserve">  GSTIN : 458652355</w:t>
             </w:r>
           </w:p>
           <w:p>
@@ -416,7 +416,7 @@
                 <w:sz w:val="15"/>
                 <w:lang w:val="en-IN"/>
               </w:rPr>
-              <w:t xml:space="preserve"> State : Nagaland</w:t>
+              <w:t xml:space="preserve"> State : Maharashtra</w:t>
             </w:r>
           </w:p>
         </w:tc>
@@ -1162,7 +1162,7 @@
                 <w:sz w:val="15"/>
                 <w:lang w:val="en-IN"/>
               </w:rPr>
-              <w:t xml:space="preserve">0</w:t>
+              <w:t xml:space="preserve">0.0</w:t>
             </w:r>
           </w:p>
         </w:tc>
@@ -1207,7 +1207,7 @@
                 <w:sz w:val="15"/>
                 <w:lang w:val="en-IN"/>
               </w:rPr>
-              <w:t xml:space="preserve">0</w:t>
+              <w:t xml:space="preserve">0.0</w:t>
             </w:r>
           </w:p>
         </w:tc>
@@ -1642,7 +1642,7 @@
                 <w:sz w:val="15"/>
                 <w:lang w:val="en-IN"/>
               </w:rPr>
-              <w:t xml:space="preserve">20000</w:t>
+              <w:t xml:space="preserve">20000.0</w:t>
             </w:r>
           </w:p>
         </w:tc>
@@ -2421,7 +2421,7 @@
                 <w:sz w:val="15"/>
                 <w:lang w:val="en-IN"/>
               </w:rPr>
-              <w:t xml:space="preserve">0</w:t>
+              <w:t xml:space="preserve">0.0</w:t>
             </w:r>
           </w:p>
         </w:tc>

--- a/comands/new_sampleinvoice.docx
+++ b/comands/new_sampleinvoice.docx
@@ -160,7 +160,7 @@
                 <w:sz w:val="15"/>
                 <w:lang w:val="en-IN"/>
               </w:rPr>
-              <w:t xml:space="preserve">000094</w:t>
+              <w:t xml:space="preserve">000006</w:t>
             </w:r>
           </w:p>
         </w:tc>
@@ -813,7 +813,7 @@
                 <w:sz w:val="15"/>
                 <w:lang w:val="en-IN"/>
               </w:rPr>
-              <w:t xml:space="preserve">1</w:t>
+              <w:t xml:space="preserve">10</w:t>
             </w:r>
           </w:p>
         </w:tc>
@@ -838,7 +838,7 @@
                 <w:sz w:val="15"/>
                 <w:lang w:val="en-IN"/>
               </w:rPr>
-              <w:t xml:space="preserve"/>
+              <w:t xml:space="preserve">10box</w:t>
             </w:r>
           </w:p>
         </w:tc>
@@ -896,7 +896,7 @@
                 <w:sz w:val="15"/>
                 <w:lang w:val="en-IN"/>
               </w:rPr>
-              <w:t xml:space="preserve">(0)  </w:t>
+              <w:t xml:space="preserve">(10%)  </w:t>
             </w:r>
             <w:r>
               <w:rPr>
@@ -910,7 +910,7 @@
                 <w:sz w:val="15"/>
                 <w:lang w:val="en-IN"/>
               </w:rPr>
-              <w:t xml:space="preserve">0.0</w:t>
+              <w:t xml:space="preserve">20000.0</w:t>
             </w:r>
           </w:p>
         </w:tc>
@@ -959,7 +959,7 @@
                 <w:sz w:val="15"/>
                 <w:lang w:val="en-IN"/>
               </w:rPr>
-              <w:t xml:space="preserve">20000.0</w:t>
+              <w:t xml:space="preserve">180000.0</w:t>
             </w:r>
           </w:p>
         </w:tc>
@@ -1075,7 +1075,7 @@
                 <w:sz w:val="15"/>
                 <w:lang w:val="en-IN"/>
               </w:rPr>
-              <w:t xml:space="preserve">01</w:t>
+              <w:t xml:space="preserve">10</w:t>
             </w:r>
           </w:p>
         </w:tc>
@@ -1162,7 +1162,7 @@
                 <w:sz w:val="15"/>
                 <w:lang w:val="en-IN"/>
               </w:rPr>
-              <w:t xml:space="preserve">0.0</w:t>
+              <w:t xml:space="preserve">20000.0</w:t>
             </w:r>
           </w:p>
         </w:tc>
@@ -1251,7 +1251,7 @@
                 <w:sz w:val="15"/>
                 <w:lang w:val="en-IN"/>
               </w:rPr>
-              <w:t xml:space="preserve">20000.0</w:t>
+              <w:t xml:space="preserve">180000</w:t>
             </w:r>
           </w:p>
         </w:tc>
@@ -1318,7 +1318,7 @@
                 <w:sz w:val="15"/>
                 <w:lang w:val="en-IN"/>
               </w:rPr>
-              <w:t xml:space="preserve">Twenty Thousand only</w:t>
+              <w:t xml:space="preserve">One Hundred And Eighty Thousand only</w:t>
             </w:r>
           </w:p>
         </w:tc>
@@ -1402,7 +1402,7 @@
                 <w:sz w:val="15"/>
                 <w:lang w:val="en-IN"/>
               </w:rPr>
-              <w:t xml:space="preserve"> 20000.0</w:t>
+              <w:t xml:space="preserve"> 180000</w:t>
             </w:r>
           </w:p>
         </w:tc>
@@ -1500,7 +1500,7 @@
                 <w:sz w:val="15"/>
                 <w:lang w:val="en-IN"/>
               </w:rPr>
-              <w:t xml:space="preserve">20000.0</w:t>
+              <w:t xml:space="preserve">180000</w:t>
             </w:r>
           </w:p>
           <w:p>
@@ -1642,7 +1642,7 @@
                 <w:sz w:val="15"/>
                 <w:lang w:val="en-IN"/>
               </w:rPr>
-              <w:t xml:space="preserve">20000.0</w:t>
+              <w:t xml:space="preserve">180000</w:t>
             </w:r>
           </w:p>
         </w:tc>
@@ -2059,7 +2059,7 @@
                 <w:sz w:val="15"/>
                 <w:lang w:val="en-IN"/>
               </w:rPr>
-              <w:t xml:space="preserve">20000.0</w:t>
+              <w:t xml:space="preserve">18000.0</w:t>
             </w:r>
           </w:p>
         </w:tc>

--- a/comands/new_sampleinvoice.docx
+++ b/comands/new_sampleinvoice.docx
@@ -160,7 +160,7 @@
                 <w:sz w:val="15"/>
                 <w:lang w:val="en-IN"/>
               </w:rPr>
-              <w:t xml:space="preserve">000006</w:t>
+              <w:t xml:space="preserve">000094</w:t>
             </w:r>
           </w:p>
         </w:tc>
@@ -813,7 +813,7 @@
                 <w:sz w:val="15"/>
                 <w:lang w:val="en-IN"/>
               </w:rPr>
-              <w:t xml:space="preserve">10</w:t>
+              <w:t xml:space="preserve">1</w:t>
             </w:r>
           </w:p>
         </w:tc>
@@ -838,7 +838,7 @@
                 <w:sz w:val="15"/>
                 <w:lang w:val="en-IN"/>
               </w:rPr>
-              <w:t xml:space="preserve">10box</w:t>
+              <w:t xml:space="preserve"/>
             </w:r>
           </w:p>
         </w:tc>
@@ -896,7 +896,7 @@
                 <w:sz w:val="15"/>
                 <w:lang w:val="en-IN"/>
               </w:rPr>
-              <w:t xml:space="preserve">(10%)  </w:t>
+              <w:t xml:space="preserve">(0)  </w:t>
             </w:r>
             <w:r>
               <w:rPr>
@@ -910,7 +910,7 @@
                 <w:sz w:val="15"/>
                 <w:lang w:val="en-IN"/>
               </w:rPr>
-              <w:t xml:space="preserve">20000.0</w:t>
+              <w:t xml:space="preserve">0.0</w:t>
             </w:r>
           </w:p>
         </w:tc>
@@ -959,7 +959,7 @@
                 <w:sz w:val="15"/>
                 <w:lang w:val="en-IN"/>
               </w:rPr>
-              <w:t xml:space="preserve">180000.0</w:t>
+              <w:t xml:space="preserve">20000.0</w:t>
             </w:r>
           </w:p>
         </w:tc>
@@ -1075,7 +1075,7 @@
                 <w:sz w:val="15"/>
                 <w:lang w:val="en-IN"/>
               </w:rPr>
-              <w:t xml:space="preserve">10</w:t>
+              <w:t xml:space="preserve">01</w:t>
             </w:r>
           </w:p>
         </w:tc>
@@ -1162,7 +1162,7 @@
                 <w:sz w:val="15"/>
                 <w:lang w:val="en-IN"/>
               </w:rPr>
-              <w:t xml:space="preserve">20000.0</w:t>
+              <w:t xml:space="preserve">0.0</w:t>
             </w:r>
           </w:p>
         </w:tc>
@@ -1251,7 +1251,7 @@
                 <w:sz w:val="15"/>
                 <w:lang w:val="en-IN"/>
               </w:rPr>
-              <w:t xml:space="preserve">180000</w:t>
+              <w:t xml:space="preserve">20000.0</w:t>
             </w:r>
           </w:p>
         </w:tc>
@@ -1318,7 +1318,7 @@
                 <w:sz w:val="15"/>
                 <w:lang w:val="en-IN"/>
               </w:rPr>
-              <w:t xml:space="preserve">One Hundred And Eighty Thousand only</w:t>
+              <w:t xml:space="preserve">Twenty Thousand only</w:t>
             </w:r>
           </w:p>
         </w:tc>
@@ -1402,7 +1402,7 @@
                 <w:sz w:val="15"/>
                 <w:lang w:val="en-IN"/>
               </w:rPr>
-              <w:t xml:space="preserve"> 180000</w:t>
+              <w:t xml:space="preserve"> 20000.0</w:t>
             </w:r>
           </w:p>
         </w:tc>
@@ -1500,7 +1500,7 @@
                 <w:sz w:val="15"/>
                 <w:lang w:val="en-IN"/>
               </w:rPr>
-              <w:t xml:space="preserve">180000</w:t>
+              <w:t xml:space="preserve">20000.0</w:t>
             </w:r>
           </w:p>
           <w:p>
@@ -1642,7 +1642,7 @@
                 <w:sz w:val="15"/>
                 <w:lang w:val="en-IN"/>
               </w:rPr>
-              <w:t xml:space="preserve">180000</w:t>
+              <w:t xml:space="preserve">20000.0</w:t>
             </w:r>
           </w:p>
         </w:tc>
@@ -2059,7 +2059,7 @@
                 <w:sz w:val="15"/>
                 <w:lang w:val="en-IN"/>
               </w:rPr>
-              <w:t xml:space="preserve">18000.0</w:t>
+              <w:t xml:space="preserve">20000.0</w:t>
             </w:r>
           </w:p>
         </w:tc>

--- a/comands/new_sampleinvoice.docx
+++ b/comands/new_sampleinvoice.docx
@@ -160,7 +160,7 @@
                 <w:sz w:val="15"/>
                 <w:lang w:val="en-IN"/>
               </w:rPr>
-              <w:t xml:space="preserve">000094</w:t>
+              <w:t xml:space="preserve">000008</w:t>
             </w:r>
           </w:p>
         </w:tc>
@@ -333,7 +333,7 @@
                 <w:sz w:val="15"/>
                 <w:lang w:val="en-IN"/>
               </w:rPr>
-              <w:t xml:space="preserve">shri </w:t>
+              <w:t xml:space="preserve">Ruturaj </w:t>
             </w:r>
           </w:p>
           <w:p>
@@ -379,7 +379,7 @@
                 <w:sz w:val="15"/>
                 <w:lang w:val="en-IN"/>
               </w:rPr>
-              <w:t xml:space="preserve">5632103695</w:t>
+              <w:t xml:space="preserve">883016942</w:t>
             </w:r>
           </w:p>
           <w:p>
@@ -398,7 +398,7 @@
                 <w:sz w:val="15"/>
                 <w:lang w:val="en-IN"/>
               </w:rPr>
-              <w:t xml:space="preserve">  GSTIN : 458652355</w:t>
+              <w:t xml:space="preserve">  GSTIN : 4596</w:t>
             </w:r>
           </w:p>
           <w:p>
@@ -813,7 +813,7 @@
                 <w:sz w:val="15"/>
                 <w:lang w:val="en-IN"/>
               </w:rPr>
-              <w:t xml:space="preserve">1</w:t>
+              <w:t xml:space="preserve">10</w:t>
             </w:r>
           </w:p>
         </w:tc>
@@ -959,7 +959,7 @@
                 <w:sz w:val="15"/>
                 <w:lang w:val="en-IN"/>
               </w:rPr>
-              <w:t xml:space="preserve">20000.0</w:t>
+              <w:t xml:space="preserve">200000.0</w:t>
             </w:r>
           </w:p>
         </w:tc>
@@ -1075,7 +1075,7 @@
                 <w:sz w:val="15"/>
                 <w:lang w:val="en-IN"/>
               </w:rPr>
-              <w:t xml:space="preserve">01</w:t>
+              <w:t xml:space="preserve">10</w:t>
             </w:r>
           </w:p>
         </w:tc>
@@ -1251,7 +1251,7 @@
                 <w:sz w:val="15"/>
                 <w:lang w:val="en-IN"/>
               </w:rPr>
-              <w:t xml:space="preserve">20000.0</w:t>
+              <w:t xml:space="preserve">200000.0</w:t>
             </w:r>
           </w:p>
         </w:tc>
@@ -1318,7 +1318,7 @@
                 <w:sz w:val="15"/>
                 <w:lang w:val="en-IN"/>
               </w:rPr>
-              <w:t xml:space="preserve">Twenty Thousand only</w:t>
+              <w:t xml:space="preserve">Two Hundred Thousand only</w:t>
             </w:r>
           </w:p>
         </w:tc>
@@ -1402,7 +1402,7 @@
                 <w:sz w:val="15"/>
                 <w:lang w:val="en-IN"/>
               </w:rPr>
-              <w:t xml:space="preserve"> 20000.0</w:t>
+              <w:t xml:space="preserve"> 200000.0</w:t>
             </w:r>
           </w:p>
         </w:tc>
@@ -1500,7 +1500,7 @@
                 <w:sz w:val="15"/>
                 <w:lang w:val="en-IN"/>
               </w:rPr>
-              <w:t xml:space="preserve">20000.0</w:t>
+              <w:t xml:space="preserve">200000.0</w:t>
             </w:r>
           </w:p>
           <w:p>
@@ -1642,7 +1642,7 @@
                 <w:sz w:val="15"/>
                 <w:lang w:val="en-IN"/>
               </w:rPr>
-              <w:t xml:space="preserve">20000.0</w:t>
+              <w:t xml:space="preserve">200000.0</w:t>
             </w:r>
           </w:p>
         </w:tc>

--- a/comands/new_sampleinvoice.docx
+++ b/comands/new_sampleinvoice.docx
@@ -160,7 +160,7 @@
                 <w:sz w:val="15"/>
                 <w:lang w:val="en-IN"/>
               </w:rPr>
-              <w:t xml:space="preserve">000008</w:t>
+              <w:t xml:space="preserve">000006</w:t>
             </w:r>
           </w:p>
         </w:tc>

--- a/comands/new_sampleinvoice.docx
+++ b/comands/new_sampleinvoice.docx
@@ -160,7 +160,7 @@
                 <w:sz w:val="15"/>
                 <w:lang w:val="en-IN"/>
               </w:rPr>
-              <w:t xml:space="preserve">000006</w:t>
+              <w:t xml:space="preserve">000007</w:t>
             </w:r>
           </w:p>
         </w:tc>
@@ -762,7 +762,7 @@
                 <w:sz w:val="15"/>
                 <w:lang w:val="en-IN"/>
               </w:rPr>
-              <w:t xml:space="preserve">11Tpro </w:t>
+              <w:t xml:space="preserve">k1 </w:t>
             </w:r>
           </w:p>
         </w:tc>
@@ -788,7 +788,7 @@
                 <w:sz w:val="15"/>
                 <w:lang w:val="en-IN"/>
               </w:rPr>
-              <w:t xml:space="preserve">1563</w:t>
+              <w:t xml:space="preserve">4568</w:t>
             </w:r>
           </w:p>
         </w:tc>
@@ -870,7 +870,7 @@
                 <w:sz w:val="15"/>
                 <w:lang w:val="en-IN"/>
               </w:rPr>
-              <w:t xml:space="preserve">20000</w:t>
+              <w:t xml:space="preserve">50</w:t>
             </w:r>
           </w:p>
         </w:tc>
@@ -935,7 +935,7 @@
                 <w:sz w:val="15"/>
                 <w:lang w:val="en-IN"/>
               </w:rPr>
-              <w:t xml:space="preserve">None</w:t>
+              <w:t xml:space="preserve">500.0</w:t>
             </w:r>
           </w:p>
         </w:tc>
@@ -959,7 +959,7 @@
                 <w:sz w:val="15"/>
                 <w:lang w:val="en-IN"/>
               </w:rPr>
-              <w:t xml:space="preserve">200000.0</w:t>
+              <w:t xml:space="preserve"/>
             </w:r>
           </w:p>
         </w:tc>
@@ -1207,7 +1207,7 @@
                 <w:sz w:val="15"/>
                 <w:lang w:val="en-IN"/>
               </w:rPr>
-              <w:t xml:space="preserve">0.0</w:t>
+              <w:t xml:space="preserve"/>
             </w:r>
           </w:p>
         </w:tc>
@@ -1251,7 +1251,7 @@
                 <w:sz w:val="15"/>
                 <w:lang w:val="en-IN"/>
               </w:rPr>
-              <w:t xml:space="preserve">200000.0</w:t>
+              <w:t xml:space="preserve">500.0</w:t>
             </w:r>
           </w:p>
         </w:tc>
@@ -1318,7 +1318,7 @@
                 <w:sz w:val="15"/>
                 <w:lang w:val="en-IN"/>
               </w:rPr>
-              <w:t xml:space="preserve">Two Hundred Thousand only</w:t>
+              <w:t xml:space="preserve">Five Hundred only</w:t>
             </w:r>
           </w:p>
         </w:tc>
@@ -1402,7 +1402,7 @@
                 <w:sz w:val="15"/>
                 <w:lang w:val="en-IN"/>
               </w:rPr>
-              <w:t xml:space="preserve"> 200000.0</w:t>
+              <w:t xml:space="preserve"> 500.0</w:t>
             </w:r>
           </w:p>
         </w:tc>
@@ -1500,7 +1500,7 @@
                 <w:sz w:val="15"/>
                 <w:lang w:val="en-IN"/>
               </w:rPr>
-              <w:t xml:space="preserve">200000.0</w:t>
+              <w:t xml:space="preserve">500.0</w:t>
             </w:r>
           </w:p>
           <w:p>
@@ -1642,7 +1642,7 @@
                 <w:sz w:val="15"/>
                 <w:lang w:val="en-IN"/>
               </w:rPr>
-              <w:t xml:space="preserve">200000.0</w:t>
+              <w:t xml:space="preserve">500.0</w:t>
             </w:r>
           </w:p>
         </w:tc>
@@ -2028,7 +2028,7 @@
                 <w:sz w:val="15"/>
                 <w:lang w:val="en-IN"/>
               </w:rPr>
-              <w:t xml:space="preserve">1563</w:t>
+              <w:t xml:space="preserve">4568</w:t>
             </w:r>
           </w:p>
         </w:tc>
@@ -2059,7 +2059,7 @@
                 <w:sz w:val="15"/>
                 <w:lang w:val="en-IN"/>
               </w:rPr>
-              <w:t xml:space="preserve">20000.0</w:t>
+              <w:t xml:space="preserve"/>
             </w:r>
           </w:p>
         </w:tc>
@@ -2083,7 +2083,7 @@
                 <w:sz w:val="15"/>
                 <w:lang w:val="en-IN"/>
               </w:rPr>
-              <w:t xml:space="preserve">0%</w:t>
+              <w:t xml:space="preserve"/>
             </w:r>
           </w:p>
         </w:tc>
@@ -2114,7 +2114,7 @@
                 <w:sz w:val="15"/>
                 <w:lang w:val="en-IN"/>
               </w:rPr>
-              <w:t xml:space="preserve"> 0.0</w:t>
+              <w:t xml:space="preserve"> </w:t>
             </w:r>
           </w:p>
         </w:tc>
@@ -2138,7 +2138,7 @@
                 <w:sz w:val="15"/>
                 <w:lang w:val="en-IN"/>
               </w:rPr>
-              <w:t xml:space="preserve">0%</w:t>
+              <w:t xml:space="preserve"/>
             </w:r>
           </w:p>
         </w:tc>
@@ -2169,7 +2169,7 @@
                 <w:sz w:val="15"/>
                 <w:lang w:val="en-IN"/>
               </w:rPr>
-              <w:t xml:space="preserve">0.0</w:t>
+              <w:t xml:space="preserve"/>
             </w:r>
           </w:p>
         </w:tc>
@@ -2200,7 +2200,7 @@
                 <w:sz w:val="15"/>
                 <w:lang w:val="en-IN"/>
               </w:rPr>
-              <w:t xml:space="preserve">0.0</w:t>
+              <w:t xml:space="preserve"/>
             </w:r>
           </w:p>
         </w:tc>
@@ -2327,7 +2327,7 @@
                 <w:sz w:val="15"/>
                 <w:lang w:val="en-IN"/>
               </w:rPr>
-              <w:t xml:space="preserve">0.0</w:t>
+              <w:t xml:space="preserve"/>
             </w:r>
           </w:p>
         </w:tc>
@@ -2384,7 +2384,7 @@
                 <w:sz w:val="15"/>
                 <w:lang w:val="en-IN"/>
               </w:rPr>
-              <w:t xml:space="preserve">0.0</w:t>
+              <w:t xml:space="preserve"/>
             </w:r>
           </w:p>
         </w:tc>
@@ -2421,7 +2421,7 @@
                 <w:sz w:val="15"/>
                 <w:lang w:val="en-IN"/>
               </w:rPr>
-              <w:t xml:space="preserve">0.0</w:t>
+              <w:t xml:space="preserve"/>
             </w:r>
           </w:p>
         </w:tc>
